--- a/Лаба8.docx
+++ b/Лаба8.docx
@@ -812,23 +812,25 @@
     </w:p>
     <w:p>
       <w:pPr>
-        <w:ind w:left="-993" w:firstLine="567"/>
-        <w:rPr>
-          <w:rFonts w:ascii="Times New Roman" w:hAnsi="Times New Roman" w:cs="Times New Roman"/>
-          <w:b/>
-          <w:sz w:val="28"/>
-          <w:szCs w:val="28"/>
-          <w:lang w:val="en-US"/>
-        </w:rPr>
-      </w:pPr>
-    </w:p>
-    <w:p>
-      <w:pPr>
         <w:spacing w:after="0"/>
         <w:ind w:firstLine="709"/>
         <w:jc w:val="both"/>
-      </w:pPr>
-      <w:r>
+        <w:rPr>
+          <w:noProof/>
+          <w:lang w:val="en-US"/>
+        </w:rPr>
+      </w:pPr>
+    </w:p>
+    <w:p>
+      <w:pPr>
+        <w:spacing w:after="0"/>
+        <w:ind w:firstLine="709"/>
+        <w:jc w:val="both"/>
+      </w:pPr>
+      <w:r>
+        <w:rPr>
+          <w:noProof/>
+        </w:rPr>
         <w:drawing>
           <wp:inline distT="0" distB="0" distL="0" distR="0" wp14:anchorId="400D474C" wp14:editId="58751064">
             <wp:extent cx="5858693" cy="1505160"/>
@@ -864,6 +866,57 @@
             </a:graphic>
           </wp:inline>
         </w:drawing>
+      </w:r>
+    </w:p>
+    <w:p>
+      <w:pPr>
+        <w:spacing w:after="0"/>
+        <w:ind w:firstLine="709"/>
+        <w:jc w:val="both"/>
+      </w:pPr>
+    </w:p>
+    <w:p>
+      <w:pPr>
+        <w:spacing w:after="0"/>
+        <w:ind w:firstLine="709"/>
+        <w:jc w:val="both"/>
+      </w:pPr>
+    </w:p>
+    <w:p>
+      <w:pPr>
+        <w:spacing w:after="0"/>
+        <w:ind w:left="-709" w:firstLine="709"/>
+        <w:jc w:val="both"/>
+        <w:rPr>
+          <w:rFonts w:ascii="Times New Roman" w:hAnsi="Times New Roman" w:cs="Times New Roman"/>
+          <w:sz w:val="28"/>
+          <w:szCs w:val="28"/>
+        </w:rPr>
+      </w:pPr>
+      <w:r>
+        <w:rPr>
+          <w:rFonts w:ascii="Times New Roman" w:hAnsi="Times New Roman" w:cs="Times New Roman"/>
+          <w:sz w:val="28"/>
+          <w:szCs w:val="28"/>
+        </w:rPr>
+        <w:t xml:space="preserve">Вывод: научилась пользоваться командами </w:t>
+      </w:r>
+      <w:r>
+        <w:rPr>
+          <w:rFonts w:ascii="Times New Roman" w:hAnsi="Times New Roman" w:cs="Times New Roman"/>
+          <w:sz w:val="28"/>
+          <w:szCs w:val="28"/>
+          <w:lang w:val="en-US"/>
+        </w:rPr>
+        <w:t>WSL</w:t>
+      </w:r>
+      <w:r>
+        <w:rPr>
+          <w:rFonts w:ascii="Times New Roman" w:hAnsi="Times New Roman" w:cs="Times New Roman"/>
+          <w:sz w:val="28"/>
+          <w:szCs w:val="28"/>
+        </w:rPr>
+        <w:t>, создавать директории, файлы, добавлять в них информацию, а также удалять.</w:t>
       </w:r>
     </w:p>
     <w:sectPr>
